--- a/trunk/02. Modelado de Requerimientos/Modelo de Casos De Uso/Trazos/Ventas/206_Consultar_Cliente.docx
+++ b/trunk/02. Modelado de Requerimientos/Modelo de Casos De Uso/Trazos/Ventas/206_Consultar_Cliente.docx
@@ -215,7 +215,13 @@
           </w:tcPr>
           <w:p>
             <w:r>
-              <w:t>Consultar cliente</w:t>
+              <w:t xml:space="preserve">Consultar </w:t>
+            </w:r>
+            <w:r>
+              <w:t>C</w:t>
+            </w:r>
+            <w:r>
+              <w:t>liente</w:t>
             </w:r>
           </w:p>
         </w:tc>
@@ -935,7 +941,11 @@
               <w:left w:val="nil"/>
             </w:tcBorders>
           </w:tcPr>
-          <w:p/>
+          <w:p>
+            <w:r>
+              <w:t>Encargado de Ventas (EV)</w:t>
+            </w:r>
+          </w:p>
         </w:tc>
         <w:tc>
           <w:tcPr>
@@ -1296,13 +1306,7 @@
               </w:numPr>
             </w:pPr>
             <w:r>
-              <w:t>El sistema muestra los datos encontrados de</w:t>
-            </w:r>
-            <w:r>
-              <w:t xml:space="preserve"> los clientes</w:t>
-            </w:r>
-            <w:r>
-              <w:t>.</w:t>
+              <w:t>El sistema muestra los datos encontrados de los clientes.</w:t>
             </w:r>
           </w:p>
           <w:p>
@@ -1314,25 +1318,7 @@
               </w:numPr>
             </w:pPr>
             <w:r>
-              <w:t>El sistema imprime los datos de</w:t>
-            </w:r>
-            <w:r>
-              <w:t xml:space="preserve"> </w:t>
-            </w:r>
-            <w:r>
-              <w:t>l</w:t>
-            </w:r>
-            <w:r>
-              <w:t xml:space="preserve">os clientes </w:t>
-            </w:r>
-            <w:r>
-              <w:t>seleccionado</w:t>
-            </w:r>
-            <w:r>
-              <w:t>s</w:t>
-            </w:r>
-            <w:r>
-              <w:t>.</w:t>
+              <w:t>El sistema imprime los datos de los clientes seleccionados.</w:t>
             </w:r>
           </w:p>
         </w:tc>
@@ -1400,12 +1386,7 @@
               </w:numPr>
             </w:pPr>
             <w:r>
-              <w:t>El EV</w:t>
-            </w:r>
-            <w:bookmarkStart w:id="1" w:name="_GoBack"/>
-            <w:bookmarkEnd w:id="1"/>
-            <w:r>
-              <w:t xml:space="preserve"> cancela el CU.</w:t>
+              <w:t>El EV cancela el CU.</w:t>
             </w:r>
           </w:p>
         </w:tc>
@@ -1485,16 +1466,18 @@
               <w:ind w:hanging="198"/>
             </w:pPr>
             <w:r>
-              <w:t xml:space="preserve">El CU comienza cuando el </w:t>
-            </w:r>
-            <w:r>
-              <w:t>Encargado de Ventas (EV)</w:t>
-            </w:r>
-            <w:r>
-              <w:t xml:space="preserve"> selecciona la opción </w:t>
-            </w:r>
-            <w:r>
-              <w:t>Consultar</w:t>
+              <w:t>El CU comienza</w:t>
+            </w:r>
+            <w:r>
+              <w:t xml:space="preserve"> cuando el </w:t>
+            </w:r>
+            <w:r>
+              <w:t>EV</w:t>
+            </w:r>
+            <w:bookmarkStart w:id="1" w:name="_GoBack"/>
+            <w:bookmarkEnd w:id="1"/>
+            <w:r>
+              <w:t xml:space="preserve"> selecciona la opción Consultar</w:t>
             </w:r>
             <w:r>
               <w:rPr>
@@ -1548,13 +1531,7 @@
               <w:ind w:hanging="198"/>
             </w:pPr>
             <w:r>
-              <w:t xml:space="preserve">Es sistema solicita que se ingrese al menos uno de los siguientes datos del </w:t>
-            </w:r>
-            <w:r>
-              <w:t>cliente</w:t>
-            </w:r>
-            <w:r>
-              <w:t>: N</w:t>
+              <w:t>Es sistema solicita que se ingrese al menos uno de los siguientes datos del cliente: N</w:t>
             </w:r>
             <w:r>
               <w:t>ombre, Apellido, tipo de DNI y número de DNI, Razón social, CUIT o Mail</w:t>
@@ -1608,13 +1585,7 @@
               <w:ind w:hanging="198"/>
             </w:pPr>
             <w:r>
-              <w:t xml:space="preserve">El </w:t>
-            </w:r>
-            <w:r>
-              <w:t>EV</w:t>
-            </w:r>
-            <w:r>
-              <w:t xml:space="preserve"> ingresa al menos uno de los datos solicitados y selecciona la opción </w:t>
+              <w:t xml:space="preserve">El EV ingresa al menos uno de los datos solicitados y selecciona la opción </w:t>
             </w:r>
             <w:r>
               <w:rPr>
@@ -1739,13 +1710,7 @@
               <w:ind w:hanging="198"/>
             </w:pPr>
             <w:r>
-              <w:t xml:space="preserve">El sistema muestra los resultados de la consulta y los ordena según </w:t>
-            </w:r>
-            <w:r>
-              <w:t>el criterio por el que fue buscado</w:t>
-            </w:r>
-            <w:r>
-              <w:t>.</w:t>
+              <w:t>El sistema muestra los resultados de la consulta y los ordena según el criterio por el que fue buscado.</w:t>
             </w:r>
           </w:p>
         </w:tc>
@@ -1793,19 +1758,7 @@
               <w:ind w:hanging="198"/>
             </w:pPr>
             <w:r>
-              <w:t xml:space="preserve">El </w:t>
-            </w:r>
-            <w:r>
-              <w:t>EV</w:t>
-            </w:r>
-            <w:r>
-              <w:t xml:space="preserve"> selecciona uno </w:t>
-            </w:r>
-            <w:r>
-              <w:t xml:space="preserve">o varios de </w:t>
-            </w:r>
-            <w:r>
-              <w:t xml:space="preserve">los resultados y selecciona la opción </w:t>
+              <w:t xml:space="preserve">El EV selecciona uno o varios de los resultados y selecciona la opción </w:t>
             </w:r>
             <w:r>
               <w:rPr>
@@ -1859,28 +1812,7 @@
               <w:ind w:hanging="198"/>
             </w:pPr>
             <w:r>
-              <w:t>El sistema busca los siguientes datos de</w:t>
-            </w:r>
-            <w:r>
-              <w:t xml:space="preserve"> los</w:t>
-            </w:r>
-            <w:r>
-              <w:t xml:space="preserve"> </w:t>
-            </w:r>
-            <w:r>
-              <w:t>clientes</w:t>
-            </w:r>
-            <w:r>
-              <w:t xml:space="preserve"> elegido</w:t>
-            </w:r>
-            <w:r>
-              <w:t>s</w:t>
-            </w:r>
-            <w:r>
-              <w:t xml:space="preserve">: </w:t>
-            </w:r>
-            <w:r>
-              <w:t xml:space="preserve">Tipo de DNI y número de DNI, Nombre, Apellido, Domicilio, Teléfono, Celular, mail, </w:t>
+              <w:t xml:space="preserve">El sistema busca los siguientes datos de los clientes elegidos: Tipo de DNI y número de DNI, Nombre, Apellido, Domicilio, Teléfono, Celular, mail, </w:t>
             </w:r>
             <w:r>
               <w:t>Razón social, CUIT, Condición de IVA, Teléfono, celular, fax y mail de la empresa, y Nombre y apellido del responsable</w:t>
@@ -1934,6 +1866,7 @@
               <w:ind w:hanging="198"/>
             </w:pPr>
             <w:r>
+              <w:lastRenderedPageBreak/>
               <w:t>El sistema muestra los datos encontrados.</w:t>
             </w:r>
           </w:p>
@@ -1982,14 +1915,7 @@
               <w:ind w:hanging="198"/>
             </w:pPr>
             <w:r>
-              <w:lastRenderedPageBreak/>
-              <w:t xml:space="preserve">El </w:t>
-            </w:r>
-            <w:r>
-              <w:t>EV</w:t>
-            </w:r>
-            <w:r>
-              <w:t xml:space="preserve"> selecciona la opción </w:t>
+              <w:t xml:space="preserve">El EV selecciona la opción </w:t>
             </w:r>
             <w:r>
               <w:rPr>
@@ -2125,13 +2051,7 @@
           </w:tcPr>
           <w:p>
             <w:r>
-              <w:t xml:space="preserve">El </w:t>
-            </w:r>
-            <w:r>
-              <w:t>EV</w:t>
-            </w:r>
-            <w:r>
-              <w:t xml:space="preserve"> puede cancelar el CU en cualquier momento.</w:t>
+              <w:t>El EV puede cancelar el CU en cualquier momento.</w:t>
             </w:r>
           </w:p>
         </w:tc>

--- a/trunk/02. Modelado de Requerimientos/Modelo de Casos De Uso/Trazos/Ventas/206_Consultar_Cliente.docx
+++ b/trunk/02. Modelado de Requerimientos/Modelo de Casos De Uso/Trazos/Ventas/206_Consultar_Cliente.docx
@@ -1472,12 +1472,7 @@
               <w:t xml:space="preserve"> cuando el </w:t>
             </w:r>
             <w:r>
-              <w:t>EV</w:t>
-            </w:r>
-            <w:bookmarkStart w:id="1" w:name="_GoBack"/>
-            <w:bookmarkEnd w:id="1"/>
-            <w:r>
-              <w:t xml:space="preserve"> selecciona la opción Consultar</w:t>
+              <w:t>EV selecciona la opción Consultar</w:t>
             </w:r>
             <w:r>
               <w:rPr>
@@ -1531,10 +1526,19 @@
               <w:ind w:hanging="198"/>
             </w:pPr>
             <w:r>
-              <w:t>Es sistema solicita que se ingrese al menos uno de los siguientes datos del cliente: N</w:t>
-            </w:r>
-            <w:r>
-              <w:t>ombre, Apellido, tipo de DNI y número de DNI, Razón social, CUIT o Mail</w:t>
+              <w:t xml:space="preserve">Es sistema solicita que se ingrese al menos uno de </w:t>
+            </w:r>
+            <w:r>
+              <w:t>los siguientes datos de la empresa cliente</w:t>
+            </w:r>
+            <w:r>
+              <w:t xml:space="preserve">: </w:t>
+            </w:r>
+            <w:r>
+              <w:t>Razón social, CUIT o</w:t>
+            </w:r>
+            <w:r>
+              <w:t xml:space="preserve"> Mail</w:t>
             </w:r>
             <w:r>
               <w:t>.</w:t>
@@ -1812,10 +1816,48 @@
               <w:ind w:hanging="198"/>
             </w:pPr>
             <w:r>
-              <w:t xml:space="preserve">El sistema busca los siguientes datos de los clientes elegidos: Tipo de DNI y número de DNI, Nombre, Apellido, Domicilio, Teléfono, Celular, mail, </w:t>
-            </w:r>
-            <w:r>
-              <w:t>Razón social, CUIT, Condición de IVA, Teléfono, celular, fax y mail de la empresa, y Nombre y apellido del responsable</w:t>
+              <w:t xml:space="preserve">El sistema </w:t>
+            </w:r>
+            <w:r>
+              <w:t>busca los siguientes datos de la</w:t>
+            </w:r>
+            <w:r>
+              <w:t>s</w:t>
+            </w:r>
+            <w:r>
+              <w:t xml:space="preserve"> empresas clientes elegido</w:t>
+            </w:r>
+            <w:r>
+              <w:t>s:</w:t>
+            </w:r>
+            <w:r>
+              <w:t xml:space="preserve"> Razón social</w:t>
+            </w:r>
+            <w:r>
+              <w:t xml:space="preserve">, </w:t>
+            </w:r>
+            <w:r>
+              <w:t xml:space="preserve">CUIT, </w:t>
+            </w:r>
+            <w:r>
+              <w:t>Condición de</w:t>
+            </w:r>
+            <w:bookmarkStart w:id="1" w:name="_GoBack"/>
+            <w:bookmarkEnd w:id="1"/>
+            <w:r>
+              <w:t xml:space="preserve"> IVA</w:t>
+            </w:r>
+            <w:r>
+              <w:t xml:space="preserve">, </w:t>
+            </w:r>
+            <w:r>
+              <w:t>Domi</w:t>
+            </w:r>
+            <w:r>
+              <w:t xml:space="preserve">cilio, Teléfono, Celular, fax, </w:t>
+            </w:r>
+            <w:r>
+              <w:t>y Nombre y apellido del responsable</w:t>
             </w:r>
             <w:r>
               <w:t xml:space="preserve">.  </w:t>
@@ -1866,7 +1908,6 @@
               <w:ind w:hanging="198"/>
             </w:pPr>
             <w:r>
-              <w:lastRenderedPageBreak/>
               <w:t>El sistema muestra los datos encontrados.</w:t>
             </w:r>
           </w:p>
@@ -1933,7 +1974,10 @@
               <w:t xml:space="preserve">y se realiza la impresión de </w:t>
             </w:r>
             <w:r>
-              <w:t>los datos del cliente</w:t>
+              <w:t xml:space="preserve">los datos </w:t>
+            </w:r>
+            <w:r>
+              <w:t>de la empresa cliente</w:t>
             </w:r>
             <w:r>
               <w:rPr>
@@ -1987,6 +2031,7 @@
               <w:ind w:hanging="198"/>
             </w:pPr>
             <w:r>
+              <w:lastRenderedPageBreak/>
               <w:t>Fin del CU</w:t>
             </w:r>
           </w:p>

--- a/trunk/02. Modelado de Requerimientos/Modelo de Casos De Uso/Trazos/Ventas/206_Consultar_Cliente.docx
+++ b/trunk/02. Modelado de Requerimientos/Modelo de Casos De Uso/Trazos/Ventas/206_Consultar_Cliente.docx
@@ -1306,20 +1306,16 @@
               </w:numPr>
             </w:pPr>
             <w:r>
-              <w:t>El sistema muestra los datos encontrados de los clientes.</w:t>
-            </w:r>
-          </w:p>
-          <w:p>
-            <w:pPr>
-              <w:pStyle w:val="Prrafodelista"/>
-              <w:numPr>
-                <w:ilvl w:val="0"/>
-                <w:numId w:val="1"/>
-              </w:numPr>
-            </w:pPr>
-            <w:r>
-              <w:t>El sistema imprime los datos de los clientes seleccionados.</w:t>
-            </w:r>
+              <w:t xml:space="preserve">El </w:t>
+            </w:r>
+            <w:r>
+              <w:t>Sistema</w:t>
+            </w:r>
+            <w:r>
+              <w:t xml:space="preserve"> muestra los datos encontrados de los clientes.</w:t>
+            </w:r>
+            <w:bookmarkStart w:id="1" w:name="_GoBack"/>
+            <w:bookmarkEnd w:id="1"/>
           </w:p>
         </w:tc>
       </w:tr>
@@ -1472,7 +1468,13 @@
               <w:t xml:space="preserve"> cuando el </w:t>
             </w:r>
             <w:r>
-              <w:t>EV selecciona la opción Consultar</w:t>
+              <w:t xml:space="preserve">EV selecciona la opción </w:t>
+            </w:r>
+            <w:r>
+              <w:rPr>
+                <w:i/>
+              </w:rPr>
+              <w:t>Consultar</w:t>
             </w:r>
             <w:r>
               <w:rPr>
@@ -1526,7 +1528,16 @@
               <w:ind w:hanging="198"/>
             </w:pPr>
             <w:r>
-              <w:t xml:space="preserve">Es sistema solicita que se ingrese al menos uno de </w:t>
+              <w:t>El</w:t>
+            </w:r>
+            <w:r>
+              <w:t xml:space="preserve"> </w:t>
+            </w:r>
+            <w:r>
+              <w:t>Sistema</w:t>
+            </w:r>
+            <w:r>
+              <w:t xml:space="preserve"> solicita que se ingrese al menos uno de </w:t>
             </w:r>
             <w:r>
               <w:t>los siguientes datos de la empresa cliente</w:t>
@@ -1643,7 +1654,19 @@
               <w:ind w:hanging="198"/>
             </w:pPr>
             <w:r>
-              <w:t>El sistema, acorde a los datos ingresados, realiza una consulta a la base de datos y obtiene resultados no nulos.</w:t>
+              <w:t xml:space="preserve">El </w:t>
+            </w:r>
+            <w:r>
+              <w:t>Sistema</w:t>
+            </w:r>
+            <w:r>
+              <w:t xml:space="preserve">, acorde a los datos ingresados, realiza </w:t>
+            </w:r>
+            <w:r>
+              <w:t xml:space="preserve">la búsqueda y </w:t>
+            </w:r>
+            <w:r>
+              <w:t>obtiene resultados.</w:t>
             </w:r>
           </w:p>
         </w:tc>
@@ -1672,7 +1695,13 @@
               <w:ind w:left="230" w:hanging="230"/>
             </w:pPr>
             <w:r>
-              <w:t>El sistema no encuentra ningún resultado.</w:t>
+              <w:t xml:space="preserve">El </w:t>
+            </w:r>
+            <w:r>
+              <w:t>Sistema</w:t>
+            </w:r>
+            <w:r>
+              <w:t xml:space="preserve"> no encuentra ningún resultado.</w:t>
             </w:r>
           </w:p>
           <w:p>
@@ -1714,7 +1743,19 @@
               <w:ind w:hanging="198"/>
             </w:pPr>
             <w:r>
-              <w:t>El sistema muestra los resultados de la consulta y los ordena según el criterio por el que fue buscado.</w:t>
+              <w:t xml:space="preserve">El </w:t>
+            </w:r>
+            <w:r>
+              <w:t>Sistema</w:t>
+            </w:r>
+            <w:r>
+              <w:t xml:space="preserve"> muestra los </w:t>
+            </w:r>
+            <w:r>
+              <w:t xml:space="preserve">resultados </w:t>
+            </w:r>
+            <w:r>
+              <w:t>y los ordena según el criterio por el que fue buscado.</w:t>
             </w:r>
           </w:p>
         </w:tc>
@@ -1762,13 +1803,10 @@
               <w:ind w:hanging="198"/>
             </w:pPr>
             <w:r>
-              <w:t xml:space="preserve">El EV selecciona uno o varios de los resultados y selecciona la opción </w:t>
-            </w:r>
-            <w:r>
-              <w:rPr>
-                <w:i/>
-              </w:rPr>
-              <w:t>Ver.</w:t>
+              <w:t xml:space="preserve">El EV selecciona uno </w:t>
+            </w:r>
+            <w:r>
+              <w:t>de los resultados.</w:t>
             </w:r>
           </w:p>
         </w:tc>
@@ -1816,19 +1854,25 @@
               <w:ind w:hanging="198"/>
             </w:pPr>
             <w:r>
-              <w:t xml:space="preserve">El sistema </w:t>
-            </w:r>
-            <w:r>
-              <w:t>busca los siguientes datos de la</w:t>
-            </w:r>
-            <w:r>
-              <w:t>s</w:t>
-            </w:r>
-            <w:r>
-              <w:t xml:space="preserve"> empresas clientes elegido</w:t>
-            </w:r>
-            <w:r>
-              <w:t>s:</w:t>
+              <w:t xml:space="preserve">El </w:t>
+            </w:r>
+            <w:r>
+              <w:t>Sistema</w:t>
+            </w:r>
+            <w:r>
+              <w:t xml:space="preserve">, para el resultado seleccionado, muestra </w:t>
+            </w:r>
+            <w:r>
+              <w:t>los siguientes datos de la</w:t>
+            </w:r>
+            <w:r>
+              <w:t xml:space="preserve"> empresa cliente</w:t>
+            </w:r>
+            <w:r>
+              <w:t xml:space="preserve"> elegida</w:t>
+            </w:r>
+            <w:r>
+              <w:t>:</w:t>
             </w:r>
             <w:r>
               <w:t xml:space="preserve"> Razón social</w:t>
@@ -1837,30 +1881,25 @@
               <w:t xml:space="preserve">, </w:t>
             </w:r>
             <w:r>
-              <w:t xml:space="preserve">CUIT, </w:t>
-            </w:r>
-            <w:r>
-              <w:t>Condición de</w:t>
-            </w:r>
-            <w:bookmarkStart w:id="1" w:name="_GoBack"/>
-            <w:bookmarkEnd w:id="1"/>
-            <w:r>
-              <w:t xml:space="preserve"> IVA</w:t>
-            </w:r>
-            <w:r>
-              <w:t xml:space="preserve">, </w:t>
+              <w:t xml:space="preserve">CUIT, Condición de IVA, </w:t>
             </w:r>
             <w:r>
               <w:t>Domi</w:t>
             </w:r>
             <w:r>
-              <w:t xml:space="preserve">cilio, Teléfono, Celular, fax, </w:t>
-            </w:r>
-            <w:r>
-              <w:t>y Nombre y apellido del responsable</w:t>
-            </w:r>
-            <w:r>
-              <w:t xml:space="preserve">.  </w:t>
+              <w:t>cilio</w:t>
+            </w:r>
+            <w:r>
+              <w:t>s (altura, código postal, calle, barrio, localidad, provincia)</w:t>
+            </w:r>
+            <w:r>
+              <w:t xml:space="preserve"> Teléfono, Celular, fax, </w:t>
+            </w:r>
+            <w:r>
+              <w:t>y de los responsables sus nombres, apellidos y mail.</w:t>
+            </w:r>
+            <w:r>
+              <w:t xml:space="preserve"> </w:t>
             </w:r>
           </w:p>
         </w:tc>
@@ -1908,7 +1947,10 @@
               <w:ind w:hanging="198"/>
             </w:pPr>
             <w:r>
-              <w:t>El sistema muestra los datos encontrados.</w:t>
+              <w:t>Fin del CU</w:t>
+            </w:r>
+            <w:r>
+              <w:t>.</w:t>
             </w:r>
           </w:p>
         </w:tc>
@@ -1937,72 +1979,43 @@
         </w:trPr>
         <w:tc>
           <w:tcPr>
-            <w:tcW w:w="3878" w:type="dxa"/>
-            <w:gridSpan w:val="5"/>
-            <w:tcBorders>
-              <w:top w:val="single" w:sz="4" w:space="0" w:color="auto"/>
-              <w:left w:val="single" w:sz="4" w:space="0" w:color="auto"/>
+            <w:tcW w:w="1809" w:type="dxa"/>
+            <w:tcBorders>
+              <w:top w:val="single" w:sz="4" w:space="0" w:color="auto"/>
+              <w:left w:val="single" w:sz="4" w:space="0" w:color="auto"/>
+              <w:bottom w:val="single" w:sz="4" w:space="0" w:color="auto"/>
+              <w:right w:val="nil"/>
+            </w:tcBorders>
+          </w:tcPr>
+          <w:p>
+            <w:pPr>
+              <w:rPr>
+                <w:b/>
+              </w:rPr>
+            </w:pPr>
+            <w:r>
+              <w:rPr>
+                <w:b/>
+              </w:rPr>
+              <w:t>Observaciones:</w:t>
+            </w:r>
+          </w:p>
+        </w:tc>
+        <w:tc>
+          <w:tcPr>
+            <w:tcW w:w="6663" w:type="dxa"/>
+            <w:gridSpan w:val="10"/>
+            <w:tcBorders>
+              <w:top w:val="single" w:sz="4" w:space="0" w:color="auto"/>
+              <w:left w:val="nil"/>
               <w:bottom w:val="single" w:sz="4" w:space="0" w:color="auto"/>
               <w:right w:val="single" w:sz="4" w:space="0" w:color="auto"/>
             </w:tcBorders>
           </w:tcPr>
           <w:p>
-            <w:pPr>
-              <w:pStyle w:val="Prrafodelista"/>
-              <w:numPr>
-                <w:ilvl w:val="0"/>
-                <w:numId w:val="3"/>
-              </w:numPr>
-              <w:ind w:hanging="198"/>
-            </w:pPr>
-            <w:r>
-              <w:t xml:space="preserve">El EV selecciona la opción </w:t>
-            </w:r>
-            <w:r>
-              <w:rPr>
-                <w:i/>
-              </w:rPr>
-              <w:t>Aceptar</w:t>
-            </w:r>
-            <w:r>
-              <w:rPr>
-                <w:i/>
-              </w:rPr>
-              <w:t xml:space="preserve"> </w:t>
-            </w:r>
-            <w:r>
-              <w:t xml:space="preserve">y se realiza la impresión de </w:t>
-            </w:r>
-            <w:r>
-              <w:t xml:space="preserve">los datos </w:t>
-            </w:r>
-            <w:r>
-              <w:t>de la empresa cliente</w:t>
-            </w:r>
-            <w:r>
-              <w:rPr>
-                <w:i/>
-              </w:rPr>
-              <w:t>.</w:t>
-            </w:r>
-          </w:p>
-        </w:tc>
-        <w:tc>
-          <w:tcPr>
-            <w:tcW w:w="4594" w:type="dxa"/>
-            <w:gridSpan w:val="6"/>
-            <w:tcBorders>
-              <w:top w:val="single" w:sz="4" w:space="0" w:color="auto"/>
-              <w:left w:val="single" w:sz="4" w:space="0" w:color="auto"/>
-              <w:bottom w:val="single" w:sz="4" w:space="0" w:color="auto"/>
-              <w:right w:val="single" w:sz="4" w:space="0" w:color="auto"/>
-            </w:tcBorders>
-          </w:tcPr>
-          <w:p>
-            <w:pPr>
-              <w:pStyle w:val="Prrafodelista"/>
-              <w:ind w:left="230"/>
-            </w:pPr>
+            <w:r>
+              <w:t>El EV puede cancelar el CU en cualquier momento.</w:t>
+            </w:r>
           </w:p>
         </w:tc>
       </w:tr>
@@ -2012,46 +2025,49 @@
         </w:trPr>
         <w:tc>
           <w:tcPr>
-            <w:tcW w:w="3878" w:type="dxa"/>
-            <w:gridSpan w:val="5"/>
-            <w:tcBorders>
-              <w:top w:val="single" w:sz="4" w:space="0" w:color="auto"/>
-              <w:left w:val="single" w:sz="4" w:space="0" w:color="auto"/>
+            <w:tcW w:w="1809" w:type="dxa"/>
+            <w:tcBorders>
+              <w:top w:val="single" w:sz="4" w:space="0" w:color="auto"/>
+              <w:left w:val="single" w:sz="4" w:space="0" w:color="auto"/>
+              <w:bottom w:val="single" w:sz="4" w:space="0" w:color="auto"/>
+              <w:right w:val="nil"/>
+            </w:tcBorders>
+          </w:tcPr>
+          <w:p>
+            <w:pPr>
+              <w:rPr>
+                <w:b/>
+              </w:rPr>
+            </w:pPr>
+            <w:r>
+              <w:rPr>
+                <w:b/>
+              </w:rPr>
+              <w:t>Requerimientos No Funcionales</w:t>
+            </w:r>
+            <w:r>
+              <w:rPr>
+                <w:b/>
+              </w:rPr>
+              <w:t>:</w:t>
+            </w:r>
+          </w:p>
+        </w:tc>
+        <w:tc>
+          <w:tcPr>
+            <w:tcW w:w="6663" w:type="dxa"/>
+            <w:gridSpan w:val="10"/>
+            <w:tcBorders>
+              <w:top w:val="single" w:sz="4" w:space="0" w:color="auto"/>
+              <w:left w:val="nil"/>
               <w:bottom w:val="single" w:sz="4" w:space="0" w:color="auto"/>
               <w:right w:val="single" w:sz="4" w:space="0" w:color="auto"/>
             </w:tcBorders>
           </w:tcPr>
           <w:p>
-            <w:pPr>
-              <w:pStyle w:val="Prrafodelista"/>
-              <w:numPr>
-                <w:ilvl w:val="0"/>
-                <w:numId w:val="3"/>
-              </w:numPr>
-              <w:ind w:hanging="198"/>
-            </w:pPr>
-            <w:r>
-              <w:lastRenderedPageBreak/>
-              <w:t>Fin del CU</w:t>
-            </w:r>
-          </w:p>
-        </w:tc>
-        <w:tc>
-          <w:tcPr>
-            <w:tcW w:w="4594" w:type="dxa"/>
-            <w:gridSpan w:val="6"/>
-            <w:tcBorders>
-              <w:top w:val="single" w:sz="4" w:space="0" w:color="auto"/>
-              <w:left w:val="single" w:sz="4" w:space="0" w:color="auto"/>
-              <w:bottom w:val="single" w:sz="4" w:space="0" w:color="auto"/>
-              <w:right w:val="single" w:sz="4" w:space="0" w:color="auto"/>
-            </w:tcBorders>
-          </w:tcPr>
-          <w:p>
-            <w:pPr>
-              <w:pStyle w:val="Prrafodelista"/>
-              <w:ind w:left="230"/>
-            </w:pPr>
+            <w:r>
+              <w:t>No aplica</w:t>
+            </w:r>
           </w:p>
         </w:tc>
       </w:tr>
@@ -2079,104 +2095,7 @@
               <w:rPr>
                 <w:b/>
               </w:rPr>
-              <w:t>Observaciones:</w:t>
-            </w:r>
-          </w:p>
-        </w:tc>
-        <w:tc>
-          <w:tcPr>
-            <w:tcW w:w="6663" w:type="dxa"/>
-            <w:gridSpan w:val="10"/>
-            <w:tcBorders>
-              <w:top w:val="single" w:sz="4" w:space="0" w:color="auto"/>
-              <w:left w:val="nil"/>
-              <w:bottom w:val="single" w:sz="4" w:space="0" w:color="auto"/>
-              <w:right w:val="single" w:sz="4" w:space="0" w:color="auto"/>
-            </w:tcBorders>
-          </w:tcPr>
-          <w:p>
-            <w:r>
-              <w:t>El EV puede cancelar el CU en cualquier momento.</w:t>
-            </w:r>
-          </w:p>
-        </w:tc>
-      </w:tr>
-      <w:tr>
-        <w:trPr>
-          <w:cantSplit/>
-        </w:trPr>
-        <w:tc>
-          <w:tcPr>
-            <w:tcW w:w="1809" w:type="dxa"/>
-            <w:tcBorders>
-              <w:top w:val="single" w:sz="4" w:space="0" w:color="auto"/>
-              <w:left w:val="single" w:sz="4" w:space="0" w:color="auto"/>
-              <w:bottom w:val="single" w:sz="4" w:space="0" w:color="auto"/>
-              <w:right w:val="nil"/>
-            </w:tcBorders>
-          </w:tcPr>
-          <w:p>
-            <w:pPr>
-              <w:rPr>
-                <w:b/>
-              </w:rPr>
-            </w:pPr>
-            <w:r>
-              <w:rPr>
-                <w:b/>
-              </w:rPr>
-              <w:t>Requerimientos No Funcionales</w:t>
-            </w:r>
-            <w:r>
-              <w:rPr>
-                <w:b/>
-              </w:rPr>
-              <w:t>:</w:t>
-            </w:r>
-          </w:p>
-        </w:tc>
-        <w:tc>
-          <w:tcPr>
-            <w:tcW w:w="6663" w:type="dxa"/>
-            <w:gridSpan w:val="10"/>
-            <w:tcBorders>
-              <w:top w:val="single" w:sz="4" w:space="0" w:color="auto"/>
-              <w:left w:val="nil"/>
-              <w:bottom w:val="single" w:sz="4" w:space="0" w:color="auto"/>
-              <w:right w:val="single" w:sz="4" w:space="0" w:color="auto"/>
-            </w:tcBorders>
-          </w:tcPr>
-          <w:p>
-            <w:r>
-              <w:t>No aplica</w:t>
-            </w:r>
-          </w:p>
-        </w:tc>
-      </w:tr>
-      <w:tr>
-        <w:trPr>
-          <w:cantSplit/>
-        </w:trPr>
-        <w:tc>
-          <w:tcPr>
-            <w:tcW w:w="1809" w:type="dxa"/>
-            <w:tcBorders>
-              <w:top w:val="single" w:sz="4" w:space="0" w:color="auto"/>
-              <w:left w:val="single" w:sz="4" w:space="0" w:color="auto"/>
-              <w:bottom w:val="single" w:sz="4" w:space="0" w:color="auto"/>
-              <w:right w:val="nil"/>
-            </w:tcBorders>
-          </w:tcPr>
-          <w:p>
-            <w:pPr>
-              <w:rPr>
-                <w:b/>
-              </w:rPr>
-            </w:pPr>
-            <w:r>
-              <w:rPr>
-                <w:b/>
-              </w:rPr>
+              <w:lastRenderedPageBreak/>
               <w:t>Asociaciones de Extensión</w:t>
             </w:r>
             <w:r>

--- a/trunk/02. Modelado de Requerimientos/Modelo de Casos De Uso/Trazos/Ventas/206_Consultar_Cliente.docx
+++ b/trunk/02. Modelado de Requerimientos/Modelo de Casos De Uso/Trazos/Ventas/206_Consultar_Cliente.docx
@@ -4,7 +4,7 @@
   <w:body>
     <w:tbl>
       <w:tblPr>
-        <w:tblStyle w:val="Tablaconcuadrcula"/>
+        <w:tblStyle w:val="TableGrid"/>
         <w:tblW w:w="8472" w:type="dxa"/>
         <w:tblInd w:w="250" w:type="dxa"/>
         <w:tblLayout w:type="fixed"/>
@@ -1299,7 +1299,7 @@
           </w:tcPr>
           <w:p>
             <w:pPr>
-              <w:pStyle w:val="Prrafodelista"/>
+              <w:pStyle w:val="ListParagraph"/>
               <w:numPr>
                 <w:ilvl w:val="0"/>
                 <w:numId w:val="1"/>
@@ -1314,8 +1314,6 @@
             <w:r>
               <w:t xml:space="preserve"> muestra los datos encontrados de los clientes.</w:t>
             </w:r>
-            <w:bookmarkStart w:id="1" w:name="_GoBack"/>
-            <w:bookmarkEnd w:id="1"/>
           </w:p>
         </w:tc>
       </w:tr>
@@ -1375,7 +1373,7 @@
           </w:tcPr>
           <w:p>
             <w:pPr>
-              <w:pStyle w:val="Prrafodelista"/>
+              <w:pStyle w:val="ListParagraph"/>
               <w:numPr>
                 <w:ilvl w:val="0"/>
                 <w:numId w:val="1"/>
@@ -1454,7 +1452,7 @@
           </w:tcPr>
           <w:p>
             <w:pPr>
-              <w:pStyle w:val="Prrafodelista"/>
+              <w:pStyle w:val="ListParagraph"/>
               <w:numPr>
                 <w:ilvl w:val="0"/>
                 <w:numId w:val="3"/>
@@ -1497,7 +1495,7 @@
           </w:tcPr>
           <w:p>
             <w:pPr>
-              <w:pStyle w:val="Prrafodelista"/>
+              <w:pStyle w:val="ListParagraph"/>
               <w:ind w:left="230"/>
             </w:pPr>
           </w:p>
@@ -1520,7 +1518,7 @@
           </w:tcPr>
           <w:p>
             <w:pPr>
-              <w:pStyle w:val="Prrafodelista"/>
+              <w:pStyle w:val="ListParagraph"/>
               <w:numPr>
                 <w:ilvl w:val="0"/>
                 <w:numId w:val="3"/>
@@ -1546,10 +1544,7 @@
               <w:t xml:space="preserve">: </w:t>
             </w:r>
             <w:r>
-              <w:t>Razón social, CUIT o</w:t>
-            </w:r>
-            <w:r>
-              <w:t xml:space="preserve"> Mail</w:t>
+              <w:t>Razón social, CUIT, Provincia o Localidad</w:t>
             </w:r>
             <w:r>
               <w:t>.</w:t>
@@ -1569,7 +1564,7 @@
           </w:tcPr>
           <w:p>
             <w:pPr>
-              <w:pStyle w:val="Prrafodelista"/>
+              <w:pStyle w:val="ListParagraph"/>
               <w:ind w:left="230"/>
             </w:pPr>
           </w:p>
@@ -1592,7 +1587,7 @@
           </w:tcPr>
           <w:p>
             <w:pPr>
-              <w:pStyle w:val="Prrafodelista"/>
+              <w:pStyle w:val="ListParagraph"/>
               <w:numPr>
                 <w:ilvl w:val="0"/>
                 <w:numId w:val="3"/>
@@ -1623,7 +1618,7 @@
           </w:tcPr>
           <w:p>
             <w:pPr>
-              <w:pStyle w:val="Prrafodelista"/>
+              <w:pStyle w:val="ListParagraph"/>
               <w:ind w:left="230"/>
             </w:pPr>
           </w:p>
@@ -1646,7 +1641,7 @@
           </w:tcPr>
           <w:p>
             <w:pPr>
-              <w:pStyle w:val="Prrafodelista"/>
+              <w:pStyle w:val="ListParagraph"/>
               <w:numPr>
                 <w:ilvl w:val="0"/>
                 <w:numId w:val="3"/>
@@ -1683,7 +1678,7 @@
           </w:tcPr>
           <w:p>
             <w:pPr>
-              <w:pStyle w:val="Prrafodelista"/>
+              <w:pStyle w:val="ListParagraph"/>
               <w:numPr>
                 <w:ilvl w:val="1"/>
                 <w:numId w:val="3"/>
@@ -1706,7 +1701,19 @@
           </w:p>
           <w:p>
             <w:pPr>
-              <w:pStyle w:val="Prrafodelista"/>
+              <w:pStyle w:val="ListParagraph"/>
+              <w:numPr>
+                <w:ilvl w:val="2"/>
+                <w:numId w:val="3"/>
+              </w:numPr>
+            </w:pPr>
+            <w:r>
+              <w:t>Se notifica la situación al EV</w:t>
+            </w:r>
+          </w:p>
+          <w:p>
+            <w:pPr>
+              <w:pStyle w:val="ListParagraph"/>
               <w:numPr>
                 <w:ilvl w:val="2"/>
                 <w:numId w:val="3"/>
@@ -1735,7 +1742,7 @@
           </w:tcPr>
           <w:p>
             <w:pPr>
-              <w:pStyle w:val="Prrafodelista"/>
+              <w:pStyle w:val="ListParagraph"/>
               <w:numPr>
                 <w:ilvl w:val="0"/>
                 <w:numId w:val="3"/>
@@ -1772,7 +1779,7 @@
           </w:tcPr>
           <w:p>
             <w:pPr>
-              <w:pStyle w:val="Prrafodelista"/>
+              <w:pStyle w:val="ListParagraph"/>
               <w:ind w:left="230"/>
             </w:pPr>
           </w:p>
@@ -1795,7 +1802,7 @@
           </w:tcPr>
           <w:p>
             <w:pPr>
-              <w:pStyle w:val="Prrafodelista"/>
+              <w:pStyle w:val="ListParagraph"/>
               <w:numPr>
                 <w:ilvl w:val="0"/>
                 <w:numId w:val="3"/>
@@ -1823,7 +1830,7 @@
           </w:tcPr>
           <w:p>
             <w:pPr>
-              <w:pStyle w:val="Prrafodelista"/>
+              <w:pStyle w:val="ListParagraph"/>
               <w:ind w:left="230"/>
             </w:pPr>
           </w:p>
@@ -1846,7 +1853,7 @@
           </w:tcPr>
           <w:p>
             <w:pPr>
-              <w:pStyle w:val="Prrafodelista"/>
+              <w:pStyle w:val="ListParagraph"/>
               <w:numPr>
                 <w:ilvl w:val="0"/>
                 <w:numId w:val="3"/>
@@ -1901,6 +1908,8 @@
             <w:r>
               <w:t xml:space="preserve"> </w:t>
             </w:r>
+            <w:bookmarkStart w:id="1" w:name="_GoBack"/>
+            <w:bookmarkEnd w:id="1"/>
           </w:p>
         </w:tc>
         <w:tc>
@@ -1916,7 +1925,7 @@
           </w:tcPr>
           <w:p>
             <w:pPr>
-              <w:pStyle w:val="Prrafodelista"/>
+              <w:pStyle w:val="ListParagraph"/>
               <w:ind w:left="230"/>
             </w:pPr>
           </w:p>
@@ -1939,7 +1948,7 @@
           </w:tcPr>
           <w:p>
             <w:pPr>
-              <w:pStyle w:val="Prrafodelista"/>
+              <w:pStyle w:val="ListParagraph"/>
               <w:numPr>
                 <w:ilvl w:val="0"/>
                 <w:numId w:val="3"/>
@@ -1967,7 +1976,7 @@
           </w:tcPr>
           <w:p>
             <w:pPr>
-              <w:pStyle w:val="Prrafodelista"/>
+              <w:pStyle w:val="ListParagraph"/>
               <w:ind w:left="230"/>
             </w:pPr>
           </w:p>
@@ -2871,13 +2880,13 @@
     <w:name w:val="Normal"/>
     <w:qFormat/>
   </w:style>
-  <w:style w:type="character" w:default="1" w:styleId="Fuentedeprrafopredeter">
+  <w:style w:type="character" w:default="1" w:styleId="DefaultParagraphFont">
     <w:name w:val="Default Paragraph Font"/>
     <w:uiPriority w:val="1"/>
     <w:semiHidden/>
     <w:unhideWhenUsed/>
   </w:style>
-  <w:style w:type="table" w:default="1" w:styleId="Tablanormal">
+  <w:style w:type="table" w:default="1" w:styleId="TableNormal">
     <w:name w:val="Normal Table"/>
     <w:uiPriority w:val="99"/>
     <w:semiHidden/>
@@ -2892,15 +2901,15 @@
       </w:tblCellMar>
     </w:tblPr>
   </w:style>
-  <w:style w:type="numbering" w:default="1" w:styleId="Sinlista">
+  <w:style w:type="numbering" w:default="1" w:styleId="NoList">
     <w:name w:val="No List"/>
     <w:uiPriority w:val="99"/>
     <w:semiHidden/>
     <w:unhideWhenUsed/>
   </w:style>
-  <w:style w:type="table" w:styleId="Tablaconcuadrcula">
+  <w:style w:type="table" w:styleId="TableGrid">
     <w:name w:val="Table Grid"/>
-    <w:basedOn w:val="Tablanormal"/>
+    <w:basedOn w:val="TableNormal"/>
     <w:uiPriority w:val="59"/>
     <w:rsid w:val="00D842C6"/>
     <w:pPr>
@@ -2924,7 +2933,7 @@
       </w:tblCellMar>
     </w:tblPr>
   </w:style>
-  <w:style w:type="paragraph" w:styleId="Prrafodelista">
+  <w:style w:type="paragraph" w:styleId="ListParagraph">
     <w:name w:val="List Paragraph"/>
     <w:basedOn w:val="Normal"/>
     <w:uiPriority w:val="34"/>
@@ -3098,13 +3107,13 @@
     <w:name w:val="Normal"/>
     <w:qFormat/>
   </w:style>
-  <w:style w:type="character" w:default="1" w:styleId="Fuentedeprrafopredeter">
+  <w:style w:type="character" w:default="1" w:styleId="DefaultParagraphFont">
     <w:name w:val="Default Paragraph Font"/>
     <w:uiPriority w:val="1"/>
     <w:semiHidden/>
     <w:unhideWhenUsed/>
   </w:style>
-  <w:style w:type="table" w:default="1" w:styleId="Tablanormal">
+  <w:style w:type="table" w:default="1" w:styleId="TableNormal">
     <w:name w:val="Normal Table"/>
     <w:uiPriority w:val="99"/>
     <w:semiHidden/>
@@ -3119,15 +3128,15 @@
       </w:tblCellMar>
     </w:tblPr>
   </w:style>
-  <w:style w:type="numbering" w:default="1" w:styleId="Sinlista">
+  <w:style w:type="numbering" w:default="1" w:styleId="NoList">
     <w:name w:val="No List"/>
     <w:uiPriority w:val="99"/>
     <w:semiHidden/>
     <w:unhideWhenUsed/>
   </w:style>
-  <w:style w:type="table" w:styleId="Tablaconcuadrcula">
+  <w:style w:type="table" w:styleId="TableGrid">
     <w:name w:val="Table Grid"/>
-    <w:basedOn w:val="Tablanormal"/>
+    <w:basedOn w:val="TableNormal"/>
     <w:uiPriority w:val="59"/>
     <w:rsid w:val="00D842C6"/>
     <w:pPr>
@@ -3151,7 +3160,7 @@
       </w:tblCellMar>
     </w:tblPr>
   </w:style>
-  <w:style w:type="paragraph" w:styleId="Prrafodelista">
+  <w:style w:type="paragraph" w:styleId="ListParagraph">
     <w:name w:val="List Paragraph"/>
     <w:basedOn w:val="Normal"/>
     <w:uiPriority w:val="34"/>

--- a/trunk/02. Modelado de Requerimientos/Modelo de Casos De Uso/Trazos/Ventas/206_Consultar_Cliente.docx
+++ b/trunk/02. Modelado de Requerimientos/Modelo de Casos De Uso/Trazos/Ventas/206_Consultar_Cliente.docx
@@ -4,7 +4,7 @@
   <w:body>
     <w:tbl>
       <w:tblPr>
-        <w:tblStyle w:val="TableGrid"/>
+        <w:tblStyle w:val="Tablaconcuadrcula"/>
         <w:tblW w:w="8472" w:type="dxa"/>
         <w:tblInd w:w="250" w:type="dxa"/>
         <w:tblLayout w:type="fixed"/>
@@ -1299,7 +1299,7 @@
           </w:tcPr>
           <w:p>
             <w:pPr>
-              <w:pStyle w:val="ListParagraph"/>
+              <w:pStyle w:val="Prrafodelista"/>
               <w:numPr>
                 <w:ilvl w:val="0"/>
                 <w:numId w:val="1"/>
@@ -1373,7 +1373,7 @@
           </w:tcPr>
           <w:p>
             <w:pPr>
-              <w:pStyle w:val="ListParagraph"/>
+              <w:pStyle w:val="Prrafodelista"/>
               <w:numPr>
                 <w:ilvl w:val="0"/>
                 <w:numId w:val="1"/>
@@ -1452,7 +1452,7 @@
           </w:tcPr>
           <w:p>
             <w:pPr>
-              <w:pStyle w:val="ListParagraph"/>
+              <w:pStyle w:val="Prrafodelista"/>
               <w:numPr>
                 <w:ilvl w:val="0"/>
                 <w:numId w:val="3"/>
@@ -1495,7 +1495,7 @@
           </w:tcPr>
           <w:p>
             <w:pPr>
-              <w:pStyle w:val="ListParagraph"/>
+              <w:pStyle w:val="Prrafodelista"/>
               <w:ind w:left="230"/>
             </w:pPr>
           </w:p>
@@ -1518,7 +1518,7 @@
           </w:tcPr>
           <w:p>
             <w:pPr>
-              <w:pStyle w:val="ListParagraph"/>
+              <w:pStyle w:val="Prrafodelista"/>
               <w:numPr>
                 <w:ilvl w:val="0"/>
                 <w:numId w:val="3"/>
@@ -1526,28 +1526,10 @@
               <w:ind w:hanging="198"/>
             </w:pPr>
             <w:r>
-              <w:t>El</w:t>
-            </w:r>
-            <w:r>
-              <w:t xml:space="preserve"> </w:t>
-            </w:r>
-            <w:r>
-              <w:t>Sistema</w:t>
-            </w:r>
-            <w:r>
-              <w:t xml:space="preserve"> solicita que se ingrese al menos uno de </w:t>
-            </w:r>
-            <w:r>
-              <w:t>los siguientes datos de la empresa cliente</w:t>
-            </w:r>
-            <w:r>
-              <w:t xml:space="preserve">: </w:t>
-            </w:r>
-            <w:r>
-              <w:t>Razón social, CUIT, Provincia o Localidad</w:t>
-            </w:r>
-            <w:r>
-              <w:t>.</w:t>
+              <w:t xml:space="preserve">El </w:t>
+            </w:r>
+            <w:r>
+              <w:t>EV busca el cliente mediante los filtros proporcionados.</w:t>
             </w:r>
           </w:p>
         </w:tc>
@@ -1564,7 +1546,7 @@
           </w:tcPr>
           <w:p>
             <w:pPr>
-              <w:pStyle w:val="ListParagraph"/>
+              <w:pStyle w:val="Prrafodelista"/>
               <w:ind w:left="230"/>
             </w:pPr>
           </w:p>
@@ -1587,7 +1569,7 @@
           </w:tcPr>
           <w:p>
             <w:pPr>
-              <w:pStyle w:val="ListParagraph"/>
+              <w:pStyle w:val="Prrafodelista"/>
               <w:numPr>
                 <w:ilvl w:val="0"/>
                 <w:numId w:val="3"/>
@@ -1595,13 +1577,19 @@
               <w:ind w:hanging="198"/>
             </w:pPr>
             <w:r>
-              <w:t xml:space="preserve">El EV ingresa al menos uno de los datos solicitados y selecciona la opción </w:t>
-            </w:r>
-            <w:r>
-              <w:rPr>
-                <w:i/>
-              </w:rPr>
-              <w:t>Buscar.</w:t>
+              <w:t xml:space="preserve">El </w:t>
+            </w:r>
+            <w:r>
+              <w:t>Sistema</w:t>
+            </w:r>
+            <w:r>
+              <w:t xml:space="preserve">, acorde a los datos ingresados, realiza </w:t>
+            </w:r>
+            <w:r>
+              <w:t xml:space="preserve">la búsqueda y </w:t>
+            </w:r>
+            <w:r>
+              <w:t>obtiene resultados.</w:t>
             </w:r>
           </w:p>
         </w:tc>
@@ -1618,67 +1606,7 @@
           </w:tcPr>
           <w:p>
             <w:pPr>
-              <w:pStyle w:val="ListParagraph"/>
-              <w:ind w:left="230"/>
-            </w:pPr>
-          </w:p>
-        </w:tc>
-      </w:tr>
-      <w:tr>
-        <w:trPr>
-          <w:cantSplit/>
-        </w:trPr>
-        <w:tc>
-          <w:tcPr>
-            <w:tcW w:w="3878" w:type="dxa"/>
-            <w:gridSpan w:val="5"/>
-            <w:tcBorders>
-              <w:top w:val="single" w:sz="4" w:space="0" w:color="auto"/>
-              <w:left w:val="single" w:sz="4" w:space="0" w:color="auto"/>
-              <w:bottom w:val="single" w:sz="4" w:space="0" w:color="auto"/>
-              <w:right w:val="single" w:sz="4" w:space="0" w:color="auto"/>
-            </w:tcBorders>
-          </w:tcPr>
-          <w:p>
-            <w:pPr>
-              <w:pStyle w:val="ListParagraph"/>
-              <w:numPr>
-                <w:ilvl w:val="0"/>
-                <w:numId w:val="3"/>
-              </w:numPr>
-              <w:ind w:hanging="198"/>
-            </w:pPr>
-            <w:r>
-              <w:t xml:space="preserve">El </w:t>
-            </w:r>
-            <w:r>
-              <w:t>Sistema</w:t>
-            </w:r>
-            <w:r>
-              <w:t xml:space="preserve">, acorde a los datos ingresados, realiza </w:t>
-            </w:r>
-            <w:r>
-              <w:t xml:space="preserve">la búsqueda y </w:t>
-            </w:r>
-            <w:r>
-              <w:t>obtiene resultados.</w:t>
-            </w:r>
-          </w:p>
-        </w:tc>
-        <w:tc>
-          <w:tcPr>
-            <w:tcW w:w="4594" w:type="dxa"/>
-            <w:gridSpan w:val="6"/>
-            <w:tcBorders>
-              <w:top w:val="single" w:sz="4" w:space="0" w:color="auto"/>
-              <w:left w:val="single" w:sz="4" w:space="0" w:color="auto"/>
-              <w:bottom w:val="single" w:sz="4" w:space="0" w:color="auto"/>
-              <w:right w:val="single" w:sz="4" w:space="0" w:color="auto"/>
-            </w:tcBorders>
-          </w:tcPr>
-          <w:p>
-            <w:pPr>
-              <w:pStyle w:val="ListParagraph"/>
+              <w:pStyle w:val="Prrafodelista"/>
               <w:numPr>
                 <w:ilvl w:val="1"/>
                 <w:numId w:val="3"/>
@@ -1701,7 +1629,7 @@
           </w:p>
           <w:p>
             <w:pPr>
-              <w:pStyle w:val="ListParagraph"/>
+              <w:pStyle w:val="Prrafodelista"/>
               <w:numPr>
                 <w:ilvl w:val="2"/>
                 <w:numId w:val="3"/>
@@ -1713,7 +1641,7 @@
           </w:p>
           <w:p>
             <w:pPr>
-              <w:pStyle w:val="ListParagraph"/>
+              <w:pStyle w:val="Prrafodelista"/>
               <w:numPr>
                 <w:ilvl w:val="2"/>
                 <w:numId w:val="3"/>
@@ -1742,7 +1670,7 @@
           </w:tcPr>
           <w:p>
             <w:pPr>
-              <w:pStyle w:val="ListParagraph"/>
+              <w:pStyle w:val="Prrafodelista"/>
               <w:numPr>
                 <w:ilvl w:val="0"/>
                 <w:numId w:val="3"/>
@@ -1779,7 +1707,7 @@
           </w:tcPr>
           <w:p>
             <w:pPr>
-              <w:pStyle w:val="ListParagraph"/>
+              <w:pStyle w:val="Prrafodelista"/>
               <w:ind w:left="230"/>
             </w:pPr>
           </w:p>
@@ -1802,7 +1730,7 @@
           </w:tcPr>
           <w:p>
             <w:pPr>
-              <w:pStyle w:val="ListParagraph"/>
+              <w:pStyle w:val="Prrafodelista"/>
               <w:numPr>
                 <w:ilvl w:val="0"/>
                 <w:numId w:val="3"/>
@@ -1830,7 +1758,7 @@
           </w:tcPr>
           <w:p>
             <w:pPr>
-              <w:pStyle w:val="ListParagraph"/>
+              <w:pStyle w:val="Prrafodelista"/>
               <w:ind w:left="230"/>
             </w:pPr>
           </w:p>
@@ -1853,7 +1781,7 @@
           </w:tcPr>
           <w:p>
             <w:pPr>
-              <w:pStyle w:val="ListParagraph"/>
+              <w:pStyle w:val="Prrafodelista"/>
               <w:numPr>
                 <w:ilvl w:val="0"/>
                 <w:numId w:val="3"/>
@@ -1900,7 +1828,11 @@
               <w:t>s (altura, código postal, calle, barrio, localidad, provincia)</w:t>
             </w:r>
             <w:r>
-              <w:t xml:space="preserve"> Teléfono, Celular, fax, </w:t>
+              <w:t xml:space="preserve"> </w:t>
+            </w:r>
+            <w:bookmarkStart w:id="1" w:name="_GoBack"/>
+            <w:r>
+              <w:t xml:space="preserve">Teléfono, Celular, fax, </w:t>
             </w:r>
             <w:r>
               <w:t>y de los responsables sus nombres, apellidos y mail.</w:t>
@@ -1908,7 +1840,6 @@
             <w:r>
               <w:t xml:space="preserve"> </w:t>
             </w:r>
-            <w:bookmarkStart w:id="1" w:name="_GoBack"/>
             <w:bookmarkEnd w:id="1"/>
           </w:p>
         </w:tc>
@@ -1925,7 +1856,7 @@
           </w:tcPr>
           <w:p>
             <w:pPr>
-              <w:pStyle w:val="ListParagraph"/>
+              <w:pStyle w:val="Prrafodelista"/>
               <w:ind w:left="230"/>
             </w:pPr>
           </w:p>
@@ -1948,7 +1879,7 @@
           </w:tcPr>
           <w:p>
             <w:pPr>
-              <w:pStyle w:val="ListParagraph"/>
+              <w:pStyle w:val="Prrafodelista"/>
               <w:numPr>
                 <w:ilvl w:val="0"/>
                 <w:numId w:val="3"/>
@@ -1976,7 +1907,7 @@
           </w:tcPr>
           <w:p>
             <w:pPr>
-              <w:pStyle w:val="ListParagraph"/>
+              <w:pStyle w:val="Prrafodelista"/>
               <w:ind w:left="230"/>
             </w:pPr>
           </w:p>
@@ -2104,7 +2035,6 @@
               <w:rPr>
                 <w:b/>
               </w:rPr>
-              <w:lastRenderedPageBreak/>
               <w:t>Asociaciones de Extensión</w:t>
             </w:r>
             <w:r>
@@ -2266,6 +2196,7 @@
               <w:rPr>
                 <w:b/>
               </w:rPr>
+              <w:lastRenderedPageBreak/>
               <w:t>CU al que se Extiende</w:t>
             </w:r>
             <w:r>
@@ -2880,13 +2811,13 @@
     <w:name w:val="Normal"/>
     <w:qFormat/>
   </w:style>
-  <w:style w:type="character" w:default="1" w:styleId="DefaultParagraphFont">
+  <w:style w:type="character" w:default="1" w:styleId="Fuentedeprrafopredeter">
     <w:name w:val="Default Paragraph Font"/>
     <w:uiPriority w:val="1"/>
     <w:semiHidden/>
     <w:unhideWhenUsed/>
   </w:style>
-  <w:style w:type="table" w:default="1" w:styleId="TableNormal">
+  <w:style w:type="table" w:default="1" w:styleId="Tablanormal">
     <w:name w:val="Normal Table"/>
     <w:uiPriority w:val="99"/>
     <w:semiHidden/>
@@ -2901,15 +2832,15 @@
       </w:tblCellMar>
     </w:tblPr>
   </w:style>
-  <w:style w:type="numbering" w:default="1" w:styleId="NoList">
+  <w:style w:type="numbering" w:default="1" w:styleId="Sinlista">
     <w:name w:val="No List"/>
     <w:uiPriority w:val="99"/>
     <w:semiHidden/>
     <w:unhideWhenUsed/>
   </w:style>
-  <w:style w:type="table" w:styleId="TableGrid">
+  <w:style w:type="table" w:styleId="Tablaconcuadrcula">
     <w:name w:val="Table Grid"/>
-    <w:basedOn w:val="TableNormal"/>
+    <w:basedOn w:val="Tablanormal"/>
     <w:uiPriority w:val="59"/>
     <w:rsid w:val="00D842C6"/>
     <w:pPr>
@@ -2933,7 +2864,7 @@
       </w:tblCellMar>
     </w:tblPr>
   </w:style>
-  <w:style w:type="paragraph" w:styleId="ListParagraph">
+  <w:style w:type="paragraph" w:styleId="Prrafodelista">
     <w:name w:val="List Paragraph"/>
     <w:basedOn w:val="Normal"/>
     <w:uiPriority w:val="34"/>
@@ -3107,13 +3038,13 @@
     <w:name w:val="Normal"/>
     <w:qFormat/>
   </w:style>
-  <w:style w:type="character" w:default="1" w:styleId="DefaultParagraphFont">
+  <w:style w:type="character" w:default="1" w:styleId="Fuentedeprrafopredeter">
     <w:name w:val="Default Paragraph Font"/>
     <w:uiPriority w:val="1"/>
     <w:semiHidden/>
     <w:unhideWhenUsed/>
   </w:style>
-  <w:style w:type="table" w:default="1" w:styleId="TableNormal">
+  <w:style w:type="table" w:default="1" w:styleId="Tablanormal">
     <w:name w:val="Normal Table"/>
     <w:uiPriority w:val="99"/>
     <w:semiHidden/>
@@ -3128,15 +3059,15 @@
       </w:tblCellMar>
     </w:tblPr>
   </w:style>
-  <w:style w:type="numbering" w:default="1" w:styleId="NoList">
+  <w:style w:type="numbering" w:default="1" w:styleId="Sinlista">
     <w:name w:val="No List"/>
     <w:uiPriority w:val="99"/>
     <w:semiHidden/>
     <w:unhideWhenUsed/>
   </w:style>
-  <w:style w:type="table" w:styleId="TableGrid">
+  <w:style w:type="table" w:styleId="Tablaconcuadrcula">
     <w:name w:val="Table Grid"/>
-    <w:basedOn w:val="TableNormal"/>
+    <w:basedOn w:val="Tablanormal"/>
     <w:uiPriority w:val="59"/>
     <w:rsid w:val="00D842C6"/>
     <w:pPr>
@@ -3160,7 +3091,7 @@
       </w:tblCellMar>
     </w:tblPr>
   </w:style>
-  <w:style w:type="paragraph" w:styleId="ListParagraph">
+  <w:style w:type="paragraph" w:styleId="Prrafodelista">
     <w:name w:val="List Paragraph"/>
     <w:basedOn w:val="Normal"/>
     <w:uiPriority w:val="34"/>
@@ -3185,34 +3116,34 @@
         <a:sysClr val="window" lastClr="FFFFFF"/>
       </a:lt1>
       <a:dk2>
-        <a:srgbClr xmlns:mc="http://schemas.openxmlformats.org/markup-compatibility/2006" xmlns:a14="http://schemas.microsoft.com/office/drawing/2010/main" val="1F497D" mc:Ignorable=""/>
+        <a:srgbClr val="1F497D"/>
       </a:dk2>
       <a:lt2>
-        <a:srgbClr xmlns:mc="http://schemas.openxmlformats.org/markup-compatibility/2006" xmlns:a14="http://schemas.microsoft.com/office/drawing/2010/main" val="EEECE1" mc:Ignorable=""/>
+        <a:srgbClr val="EEECE1"/>
       </a:lt2>
       <a:accent1>
-        <a:srgbClr xmlns:mc="http://schemas.openxmlformats.org/markup-compatibility/2006" xmlns:a14="http://schemas.microsoft.com/office/drawing/2010/main" val="4F81BD" mc:Ignorable=""/>
+        <a:srgbClr val="4F81BD"/>
       </a:accent1>
       <a:accent2>
-        <a:srgbClr xmlns:mc="http://schemas.openxmlformats.org/markup-compatibility/2006" xmlns:a14="http://schemas.microsoft.com/office/drawing/2010/main" val="C0504D" mc:Ignorable=""/>
+        <a:srgbClr val="C0504D"/>
       </a:accent2>
       <a:accent3>
-        <a:srgbClr xmlns:mc="http://schemas.openxmlformats.org/markup-compatibility/2006" xmlns:a14="http://schemas.microsoft.com/office/drawing/2010/main" val="9BBB59" mc:Ignorable=""/>
+        <a:srgbClr val="9BBB59"/>
       </a:accent3>
       <a:accent4>
-        <a:srgbClr xmlns:mc="http://schemas.openxmlformats.org/markup-compatibility/2006" xmlns:a14="http://schemas.microsoft.com/office/drawing/2010/main" val="8064A2" mc:Ignorable=""/>
+        <a:srgbClr val="8064A2"/>
       </a:accent4>
       <a:accent5>
-        <a:srgbClr xmlns:mc="http://schemas.openxmlformats.org/markup-compatibility/2006" xmlns:a14="http://schemas.microsoft.com/office/drawing/2010/main" val="4BACC6" mc:Ignorable=""/>
+        <a:srgbClr val="4BACC6"/>
       </a:accent5>
       <a:accent6>
-        <a:srgbClr xmlns:mc="http://schemas.openxmlformats.org/markup-compatibility/2006" xmlns:a14="http://schemas.microsoft.com/office/drawing/2010/main" val="F79646" mc:Ignorable=""/>
+        <a:srgbClr val="F79646"/>
       </a:accent6>
       <a:hlink>
-        <a:srgbClr xmlns:mc="http://schemas.openxmlformats.org/markup-compatibility/2006" xmlns:a14="http://schemas.microsoft.com/office/drawing/2010/main" val="0000FF" mc:Ignorable=""/>
+        <a:srgbClr val="0000FF"/>
       </a:hlink>
       <a:folHlink>
-        <a:srgbClr xmlns:mc="http://schemas.openxmlformats.org/markup-compatibility/2006" xmlns:a14="http://schemas.microsoft.com/office/drawing/2010/main" val="800080" mc:Ignorable=""/>
+        <a:srgbClr val="800080"/>
       </a:folHlink>
     </a:clrScheme>
     <a:fontScheme name="Office">
@@ -3366,7 +3297,7 @@
         <a:effectStyle>
           <a:effectLst>
             <a:outerShdw blurRad="40000" dist="20000" dir="5400000" rotWithShape="0">
-              <a:srgbClr xmlns:mc="http://schemas.openxmlformats.org/markup-compatibility/2006" xmlns:a14="http://schemas.microsoft.com/office/drawing/2010/main" val="000000" mc:Ignorable="">
+              <a:srgbClr val="000000">
                 <a:alpha val="38000"/>
               </a:srgbClr>
             </a:outerShdw>
@@ -3375,7 +3306,7 @@
         <a:effectStyle>
           <a:effectLst>
             <a:outerShdw blurRad="40000" dist="23000" dir="5400000" rotWithShape="0">
-              <a:srgbClr xmlns:mc="http://schemas.openxmlformats.org/markup-compatibility/2006" xmlns:a14="http://schemas.microsoft.com/office/drawing/2010/main" val="000000" mc:Ignorable="">
+              <a:srgbClr val="000000">
                 <a:alpha val="35000"/>
               </a:srgbClr>
             </a:outerShdw>
@@ -3384,7 +3315,7 @@
         <a:effectStyle>
           <a:effectLst>
             <a:outerShdw blurRad="40000" dist="23000" dir="5400000" rotWithShape="0">
-              <a:srgbClr xmlns:mc="http://schemas.openxmlformats.org/markup-compatibility/2006" xmlns:a14="http://schemas.microsoft.com/office/drawing/2010/main" val="000000" mc:Ignorable="">
+              <a:srgbClr val="000000">
                 <a:alpha val="35000"/>
               </a:srgbClr>
             </a:outerShdw>

--- a/trunk/02. Modelado de Requerimientos/Modelo de Casos De Uso/Trazos/Ventas/206_Consultar_Cliente.docx
+++ b/trunk/02. Modelado de Requerimientos/Modelo de Casos De Uso/Trazos/Ventas/206_Consultar_Cliente.docx
@@ -4,7 +4,7 @@
   <w:body>
     <w:tbl>
       <w:tblPr>
-        <w:tblStyle w:val="Tablaconcuadrcula"/>
+        <w:tblStyle w:val="TableGrid"/>
         <w:tblW w:w="8472" w:type="dxa"/>
         <w:tblInd w:w="250" w:type="dxa"/>
         <w:tblLayout w:type="fixed"/>
@@ -1299,7 +1299,7 @@
           </w:tcPr>
           <w:p>
             <w:pPr>
-              <w:pStyle w:val="Prrafodelista"/>
+              <w:pStyle w:val="ListParagraph"/>
               <w:numPr>
                 <w:ilvl w:val="0"/>
                 <w:numId w:val="1"/>
@@ -1373,7 +1373,7 @@
           </w:tcPr>
           <w:p>
             <w:pPr>
-              <w:pStyle w:val="Prrafodelista"/>
+              <w:pStyle w:val="ListParagraph"/>
               <w:numPr>
                 <w:ilvl w:val="0"/>
                 <w:numId w:val="1"/>
@@ -1452,7 +1452,7 @@
           </w:tcPr>
           <w:p>
             <w:pPr>
-              <w:pStyle w:val="Prrafodelista"/>
+              <w:pStyle w:val="ListParagraph"/>
               <w:numPr>
                 <w:ilvl w:val="0"/>
                 <w:numId w:val="3"/>
@@ -1495,7 +1495,7 @@
           </w:tcPr>
           <w:p>
             <w:pPr>
-              <w:pStyle w:val="Prrafodelista"/>
+              <w:pStyle w:val="ListParagraph"/>
               <w:ind w:left="230"/>
             </w:pPr>
           </w:p>
@@ -1518,7 +1518,7 @@
           </w:tcPr>
           <w:p>
             <w:pPr>
-              <w:pStyle w:val="Prrafodelista"/>
+              <w:pStyle w:val="ListParagraph"/>
               <w:numPr>
                 <w:ilvl w:val="0"/>
                 <w:numId w:val="3"/>
@@ -1526,11 +1526,10 @@
               <w:ind w:hanging="198"/>
             </w:pPr>
             <w:r>
-              <w:t xml:space="preserve">El </w:t>
-            </w:r>
-            <w:r>
-              <w:t>EV busca el cliente mediante los filtros proporcionados.</w:t>
-            </w:r>
+              <w:t>El sistema muestra los clientes con los que trabaja la empresa.</w:t>
+            </w:r>
+            <w:bookmarkStart w:id="1" w:name="_GoBack"/>
+            <w:bookmarkEnd w:id="1"/>
           </w:p>
         </w:tc>
         <w:tc>
@@ -1546,7 +1545,7 @@
           </w:tcPr>
           <w:p>
             <w:pPr>
-              <w:pStyle w:val="Prrafodelista"/>
+              <w:pStyle w:val="ListParagraph"/>
               <w:ind w:left="230"/>
             </w:pPr>
           </w:p>
@@ -1569,7 +1568,7 @@
           </w:tcPr>
           <w:p>
             <w:pPr>
-              <w:pStyle w:val="Prrafodelista"/>
+              <w:pStyle w:val="ListParagraph"/>
               <w:numPr>
                 <w:ilvl w:val="0"/>
                 <w:numId w:val="3"/>
@@ -1580,16 +1579,7 @@
               <w:t xml:space="preserve">El </w:t>
             </w:r>
             <w:r>
-              <w:t>Sistema</w:t>
-            </w:r>
-            <w:r>
-              <w:t xml:space="preserve">, acorde a los datos ingresados, realiza </w:t>
-            </w:r>
-            <w:r>
-              <w:t xml:space="preserve">la búsqueda y </w:t>
-            </w:r>
-            <w:r>
-              <w:t>obtiene resultados.</w:t>
+              <w:t>EV busca el cliente mediante los filtros proporcionados.</w:t>
             </w:r>
           </w:p>
         </w:tc>
@@ -1606,7 +1596,67 @@
           </w:tcPr>
           <w:p>
             <w:pPr>
-              <w:pStyle w:val="Prrafodelista"/>
+              <w:pStyle w:val="ListParagraph"/>
+              <w:ind w:left="230"/>
+            </w:pPr>
+          </w:p>
+        </w:tc>
+      </w:tr>
+      <w:tr>
+        <w:trPr>
+          <w:cantSplit/>
+        </w:trPr>
+        <w:tc>
+          <w:tcPr>
+            <w:tcW w:w="3878" w:type="dxa"/>
+            <w:gridSpan w:val="5"/>
+            <w:tcBorders>
+              <w:top w:val="single" w:sz="4" w:space="0" w:color="auto"/>
+              <w:left w:val="single" w:sz="4" w:space="0" w:color="auto"/>
+              <w:bottom w:val="single" w:sz="4" w:space="0" w:color="auto"/>
+              <w:right w:val="single" w:sz="4" w:space="0" w:color="auto"/>
+            </w:tcBorders>
+          </w:tcPr>
+          <w:p>
+            <w:pPr>
+              <w:pStyle w:val="ListParagraph"/>
+              <w:numPr>
+                <w:ilvl w:val="0"/>
+                <w:numId w:val="3"/>
+              </w:numPr>
+              <w:ind w:hanging="198"/>
+            </w:pPr>
+            <w:r>
+              <w:t xml:space="preserve">El </w:t>
+            </w:r>
+            <w:r>
+              <w:t>Sistema</w:t>
+            </w:r>
+            <w:r>
+              <w:t xml:space="preserve">, acorde a los datos ingresados, realiza </w:t>
+            </w:r>
+            <w:r>
+              <w:t xml:space="preserve">la búsqueda y </w:t>
+            </w:r>
+            <w:r>
+              <w:t>obtiene resultados.</w:t>
+            </w:r>
+          </w:p>
+        </w:tc>
+        <w:tc>
+          <w:tcPr>
+            <w:tcW w:w="4594" w:type="dxa"/>
+            <w:gridSpan w:val="6"/>
+            <w:tcBorders>
+              <w:top w:val="single" w:sz="4" w:space="0" w:color="auto"/>
+              <w:left w:val="single" w:sz="4" w:space="0" w:color="auto"/>
+              <w:bottom w:val="single" w:sz="4" w:space="0" w:color="auto"/>
+              <w:right w:val="single" w:sz="4" w:space="0" w:color="auto"/>
+            </w:tcBorders>
+          </w:tcPr>
+          <w:p>
+            <w:pPr>
+              <w:pStyle w:val="ListParagraph"/>
               <w:numPr>
                 <w:ilvl w:val="1"/>
                 <w:numId w:val="3"/>
@@ -1629,7 +1679,7 @@
           </w:p>
           <w:p>
             <w:pPr>
-              <w:pStyle w:val="Prrafodelista"/>
+              <w:pStyle w:val="ListParagraph"/>
               <w:numPr>
                 <w:ilvl w:val="2"/>
                 <w:numId w:val="3"/>
@@ -1641,7 +1691,7 @@
           </w:p>
           <w:p>
             <w:pPr>
-              <w:pStyle w:val="Prrafodelista"/>
+              <w:pStyle w:val="ListParagraph"/>
               <w:numPr>
                 <w:ilvl w:val="2"/>
                 <w:numId w:val="3"/>
@@ -1670,7 +1720,7 @@
           </w:tcPr>
           <w:p>
             <w:pPr>
-              <w:pStyle w:val="Prrafodelista"/>
+              <w:pStyle w:val="ListParagraph"/>
               <w:numPr>
                 <w:ilvl w:val="0"/>
                 <w:numId w:val="3"/>
@@ -1707,7 +1757,7 @@
           </w:tcPr>
           <w:p>
             <w:pPr>
-              <w:pStyle w:val="Prrafodelista"/>
+              <w:pStyle w:val="ListParagraph"/>
               <w:ind w:left="230"/>
             </w:pPr>
           </w:p>
@@ -1730,7 +1780,7 @@
           </w:tcPr>
           <w:p>
             <w:pPr>
-              <w:pStyle w:val="Prrafodelista"/>
+              <w:pStyle w:val="ListParagraph"/>
               <w:numPr>
                 <w:ilvl w:val="0"/>
                 <w:numId w:val="3"/>
@@ -1758,7 +1808,7 @@
           </w:tcPr>
           <w:p>
             <w:pPr>
-              <w:pStyle w:val="Prrafodelista"/>
+              <w:pStyle w:val="ListParagraph"/>
               <w:ind w:left="230"/>
             </w:pPr>
           </w:p>
@@ -1781,7 +1831,7 @@
           </w:tcPr>
           <w:p>
             <w:pPr>
-              <w:pStyle w:val="Prrafodelista"/>
+              <w:pStyle w:val="ListParagraph"/>
               <w:numPr>
                 <w:ilvl w:val="0"/>
                 <w:numId w:val="3"/>
@@ -1828,19 +1878,14 @@
               <w:t>s (altura, código postal, calle, barrio, localidad, provincia)</w:t>
             </w:r>
             <w:r>
+              <w:t xml:space="preserve"> Teléfono, Celular, fax, </w:t>
+            </w:r>
+            <w:r>
+              <w:t>y de los responsables sus nombres, apellidos y mail.</w:t>
+            </w:r>
+            <w:r>
               <w:t xml:space="preserve"> </w:t>
             </w:r>
-            <w:bookmarkStart w:id="1" w:name="_GoBack"/>
-            <w:r>
-              <w:t xml:space="preserve">Teléfono, Celular, fax, </w:t>
-            </w:r>
-            <w:r>
-              <w:t>y de los responsables sus nombres, apellidos y mail.</w:t>
-            </w:r>
-            <w:r>
-              <w:t xml:space="preserve"> </w:t>
-            </w:r>
-            <w:bookmarkEnd w:id="1"/>
           </w:p>
         </w:tc>
         <w:tc>
@@ -1856,7 +1901,7 @@
           </w:tcPr>
           <w:p>
             <w:pPr>
-              <w:pStyle w:val="Prrafodelista"/>
+              <w:pStyle w:val="ListParagraph"/>
               <w:ind w:left="230"/>
             </w:pPr>
           </w:p>
@@ -1879,7 +1924,7 @@
           </w:tcPr>
           <w:p>
             <w:pPr>
-              <w:pStyle w:val="Prrafodelista"/>
+              <w:pStyle w:val="ListParagraph"/>
               <w:numPr>
                 <w:ilvl w:val="0"/>
                 <w:numId w:val="3"/>
@@ -1907,7 +1952,7 @@
           </w:tcPr>
           <w:p>
             <w:pPr>
-              <w:pStyle w:val="Prrafodelista"/>
+              <w:pStyle w:val="ListParagraph"/>
               <w:ind w:left="230"/>
             </w:pPr>
           </w:p>
@@ -2144,6 +2189,7 @@
               <w:rPr>
                 <w:b/>
               </w:rPr>
+              <w:lastRenderedPageBreak/>
               <w:t>CU Donde se Incluye</w:t>
             </w:r>
             <w:r>
@@ -2196,7 +2242,6 @@
               <w:rPr>
                 <w:b/>
               </w:rPr>
-              <w:lastRenderedPageBreak/>
               <w:t>CU al que se Extiende</w:t>
             </w:r>
             <w:r>
@@ -2811,13 +2856,13 @@
     <w:name w:val="Normal"/>
     <w:qFormat/>
   </w:style>
-  <w:style w:type="character" w:default="1" w:styleId="Fuentedeprrafopredeter">
+  <w:style w:type="character" w:default="1" w:styleId="DefaultParagraphFont">
     <w:name w:val="Default Paragraph Font"/>
     <w:uiPriority w:val="1"/>
     <w:semiHidden/>
     <w:unhideWhenUsed/>
   </w:style>
-  <w:style w:type="table" w:default="1" w:styleId="Tablanormal">
+  <w:style w:type="table" w:default="1" w:styleId="TableNormal">
     <w:name w:val="Normal Table"/>
     <w:uiPriority w:val="99"/>
     <w:semiHidden/>
@@ -2832,15 +2877,15 @@
       </w:tblCellMar>
     </w:tblPr>
   </w:style>
-  <w:style w:type="numbering" w:default="1" w:styleId="Sinlista">
+  <w:style w:type="numbering" w:default="1" w:styleId="NoList">
     <w:name w:val="No List"/>
     <w:uiPriority w:val="99"/>
     <w:semiHidden/>
     <w:unhideWhenUsed/>
   </w:style>
-  <w:style w:type="table" w:styleId="Tablaconcuadrcula">
+  <w:style w:type="table" w:styleId="TableGrid">
     <w:name w:val="Table Grid"/>
-    <w:basedOn w:val="Tablanormal"/>
+    <w:basedOn w:val="TableNormal"/>
     <w:uiPriority w:val="59"/>
     <w:rsid w:val="00D842C6"/>
     <w:pPr>
@@ -2864,7 +2909,7 @@
       </w:tblCellMar>
     </w:tblPr>
   </w:style>
-  <w:style w:type="paragraph" w:styleId="Prrafodelista">
+  <w:style w:type="paragraph" w:styleId="ListParagraph">
     <w:name w:val="List Paragraph"/>
     <w:basedOn w:val="Normal"/>
     <w:uiPriority w:val="34"/>
@@ -3038,13 +3083,13 @@
     <w:name w:val="Normal"/>
     <w:qFormat/>
   </w:style>
-  <w:style w:type="character" w:default="1" w:styleId="Fuentedeprrafopredeter">
+  <w:style w:type="character" w:default="1" w:styleId="DefaultParagraphFont">
     <w:name w:val="Default Paragraph Font"/>
     <w:uiPriority w:val="1"/>
     <w:semiHidden/>
     <w:unhideWhenUsed/>
   </w:style>
-  <w:style w:type="table" w:default="1" w:styleId="Tablanormal">
+  <w:style w:type="table" w:default="1" w:styleId="TableNormal">
     <w:name w:val="Normal Table"/>
     <w:uiPriority w:val="99"/>
     <w:semiHidden/>
@@ -3059,15 +3104,15 @@
       </w:tblCellMar>
     </w:tblPr>
   </w:style>
-  <w:style w:type="numbering" w:default="1" w:styleId="Sinlista">
+  <w:style w:type="numbering" w:default="1" w:styleId="NoList">
     <w:name w:val="No List"/>
     <w:uiPriority w:val="99"/>
     <w:semiHidden/>
     <w:unhideWhenUsed/>
   </w:style>
-  <w:style w:type="table" w:styleId="Tablaconcuadrcula">
+  <w:style w:type="table" w:styleId="TableGrid">
     <w:name w:val="Table Grid"/>
-    <w:basedOn w:val="Tablanormal"/>
+    <w:basedOn w:val="TableNormal"/>
     <w:uiPriority w:val="59"/>
     <w:rsid w:val="00D842C6"/>
     <w:pPr>
@@ -3091,7 +3136,7 @@
       </w:tblCellMar>
     </w:tblPr>
   </w:style>
-  <w:style w:type="paragraph" w:styleId="Prrafodelista">
+  <w:style w:type="paragraph" w:styleId="ListParagraph">
     <w:name w:val="List Paragraph"/>
     <w:basedOn w:val="Normal"/>
     <w:uiPriority w:val="34"/>
